--- a/Rollback-Testing.docx
+++ b/Rollback-Testing.docx
@@ -9,18 +9,25 @@
     </w:p>
     <w:p>
       <w:r>
-        <w:t xml:space="preserve">Line added by </w:t>
+        <w:t>Line added by user-2</w:t>
       </w:r>
-      <w:proofErr w:type="gramStart"/>
+    </w:p>
+    <w:p/>
+    <w:p>
       <w:r>
-        <w:t>user-2</w:t>
+        <w:t>Day-2</w:t>
       </w:r>
-      <w:proofErr w:type="gramEnd"/>
     </w:p>
     <w:p>
+      <w:r>
+        <w:t>Hello this is day 2 of the commit id for IMP-44</w:t>
+      </w:r>
       <w:bookmarkStart w:id="0" w:name="_GoBack"/>
       <w:bookmarkEnd w:id="0"/>
     </w:p>
+    <w:p/>
+    <w:p/>
+    <w:p/>
     <w:sectPr>
       <w:pgSz w:w="12240" w:h="15840"/>
       <w:pgMar w:top="1440" w:right="1440" w:bottom="1440" w:left="1440" w:header="720" w:footer="720" w:gutter="0"/>

--- a/Rollback-Testing.docx
+++ b/Rollback-Testing.docx
@@ -9,25 +9,18 @@
     </w:p>
     <w:p>
       <w:r>
-        <w:t>Line added by user-2</w:t>
+        <w:t xml:space="preserve">Line added by </w:t>
       </w:r>
-    </w:p>
-    <w:p/>
-    <w:p>
+      <w:proofErr w:type="gramStart"/>
       <w:r>
-        <w:t>Day-2</w:t>
+        <w:t>user-2</w:t>
       </w:r>
+      <w:proofErr w:type="gramEnd"/>
     </w:p>
     <w:p>
-      <w:r>
-        <w:t>Hello this is day 2 of the commit id for IMP-44</w:t>
-      </w:r>
       <w:bookmarkStart w:id="0" w:name="_GoBack"/>
       <w:bookmarkEnd w:id="0"/>
     </w:p>
-    <w:p/>
-    <w:p/>
-    <w:p/>
     <w:sectPr>
       <w:pgSz w:w="12240" w:h="15840"/>
       <w:pgMar w:top="1440" w:right="1440" w:bottom="1440" w:left="1440" w:header="720" w:footer="720" w:gutter="0"/>
